--- a/docs/manual.docx
+++ b/docs/manual.docx
@@ -23,13 +23,13 @@
               <w:noProof/>
             </w:rPr>
             <w:drawing>
-              <wp:anchor distT="0" distB="0" distL="114300" distR="114300" simplePos="0" relativeHeight="251668480" behindDoc="0" locked="0" layoutInCell="1" allowOverlap="1" wp14:anchorId="2D002833" wp14:editId="73EDF6F6">
+              <wp:anchor distT="0" distB="0" distL="114300" distR="114300" simplePos="0" relativeHeight="251668480" behindDoc="0" locked="0" layoutInCell="1" allowOverlap="1" wp14:anchorId="2D002833" wp14:editId="076221F4">
                 <wp:simplePos x="0" y="0"/>
                 <wp:positionH relativeFrom="page">
                   <wp:align>right</wp:align>
                 </wp:positionH>
                 <wp:positionV relativeFrom="paragraph">
-                  <wp:posOffset>-899795</wp:posOffset>
+                  <wp:posOffset>-906203</wp:posOffset>
                 </wp:positionV>
                 <wp:extent cx="7553325" cy="10679701"/>
                 <wp:effectExtent l="0" t="0" r="0" b="7620"/>
@@ -94,6 +94,73 @@
               <w:lang w:val="en-US"/>
             </w:rPr>
           </w:pPr>
+          <w:r>
+            <w:rPr>
+              <w:noProof/>
+            </w:rPr>
+            <w:drawing>
+              <wp:anchor distT="0" distB="0" distL="114300" distR="114300" simplePos="0" relativeHeight="251670528" behindDoc="0" locked="0" layoutInCell="1" allowOverlap="1" wp14:anchorId="0C5B7BF1" wp14:editId="3FAD2E0E">
+                <wp:simplePos x="0" y="0"/>
+                <wp:positionH relativeFrom="margin">
+                  <wp:posOffset>124460</wp:posOffset>
+                </wp:positionH>
+                <wp:positionV relativeFrom="paragraph">
+                  <wp:posOffset>5658273</wp:posOffset>
+                </wp:positionV>
+                <wp:extent cx="3031066" cy="3031066"/>
+                <wp:effectExtent l="0" t="0" r="0" b="0"/>
+                <wp:wrapNone/>
+                <wp:docPr id="3" name="Obrázek 3"/>
+                <wp:cNvGraphicFramePr>
+                  <a:graphicFrameLocks xmlns:a="http://schemas.openxmlformats.org/drawingml/2006/main" noChangeAspect="1"/>
+                </wp:cNvGraphicFramePr>
+                <a:graphic xmlns:a="http://schemas.openxmlformats.org/drawingml/2006/main">
+                  <a:graphicData uri="http://schemas.openxmlformats.org/drawingml/2006/picture">
+                    <pic:pic xmlns:pic="http://schemas.openxmlformats.org/drawingml/2006/picture">
+                      <pic:nvPicPr>
+                        <pic:cNvPr id="0" name="Picture 1"/>
+                        <pic:cNvPicPr>
+                          <a:picLocks noChangeAspect="1" noChangeArrowheads="1"/>
+                        </pic:cNvPicPr>
+                      </pic:nvPicPr>
+                      <pic:blipFill>
+                        <a:blip r:embed="rId8" cstate="print">
+                          <a:extLst>
+                            <a:ext uri="{28A0092B-C50C-407E-A947-70E740481C1C}">
+                              <a14:useLocalDpi xmlns:a14="http://schemas.microsoft.com/office/drawing/2010/main" val="0"/>
+                            </a:ext>
+                          </a:extLst>
+                        </a:blip>
+                        <a:srcRect/>
+                        <a:stretch>
+                          <a:fillRect/>
+                        </a:stretch>
+                      </pic:blipFill>
+                      <pic:spPr bwMode="auto">
+                        <a:xfrm>
+                          <a:off x="0" y="0"/>
+                          <a:ext cx="3031066" cy="3031066"/>
+                        </a:xfrm>
+                        <a:prstGeom prst="rect">
+                          <a:avLst/>
+                        </a:prstGeom>
+                        <a:noFill/>
+                        <a:ln>
+                          <a:noFill/>
+                        </a:ln>
+                      </pic:spPr>
+                    </pic:pic>
+                  </a:graphicData>
+                </a:graphic>
+                <wp14:sizeRelH relativeFrom="margin">
+                  <wp14:pctWidth>0</wp14:pctWidth>
+                </wp14:sizeRelH>
+                <wp14:sizeRelV relativeFrom="margin">
+                  <wp14:pctHeight>0</wp14:pctHeight>
+                </wp14:sizeRelV>
+              </wp:anchor>
+            </w:drawing>
+          </w:r>
           <w:r>
             <w:rPr>
               <w:noProof/>
@@ -247,6 +314,32 @@
     </w:p>
     <w:p>
       <w:pPr>
+        <w:spacing w:line="259" w:lineRule="auto"/>
+        <w:rPr>
+          <w:rFonts w:ascii="Calibri" w:hAnsi="Calibri" w:cs="Calibri"/>
+          <w:lang w:val="en-US"/>
+        </w:rPr>
+      </w:pPr>
+      <w:r>
+        <w:rPr>
+          <w:rFonts w:ascii="Calibri" w:hAnsi="Calibri" w:cs="Calibri"/>
+          <w:lang w:val="en-US"/>
+        </w:rPr>
+        <w:br w:type="page"/>
+      </w:r>
+    </w:p>
+    <w:p>
+      <w:pPr>
+        <w:rPr>
+          <w:rFonts w:ascii="Calibri" w:hAnsi="Calibri" w:cs="Calibri"/>
+          <w:lang w:val="en-US"/>
+        </w:rPr>
+      </w:pPr>
+      <w:bookmarkStart w:id="0" w:name="_GoBack"/>
+      <w:bookmarkEnd w:id="0"/>
+    </w:p>
+    <w:p>
+      <w:pPr>
         <w:rPr>
           <w:rFonts w:ascii="Calibri" w:hAnsi="Calibri" w:cs="Calibri"/>
           <w:lang w:val="en-US"/>
@@ -274,7 +367,7 @@
                     </pic:cNvPicPr>
                   </pic:nvPicPr>
                   <pic:blipFill>
-                    <a:blip r:embed="rId8" cstate="print">
+                    <a:blip r:embed="rId9" cstate="print">
                       <a:extLst>
                         <a:ext uri="{28A0092B-C50C-407E-A947-70E740481C1C}">
                           <a14:useLocalDpi xmlns:a14="http://schemas.microsoft.com/office/drawing/2010/main" val="0"/>
@@ -1117,23 +1210,7 @@
           <w:rFonts w:cs="Calibri"/>
           <w:lang w:val="en-US"/>
         </w:rPr>
-        <w:t xml:space="preserve">Insert the CPU into its socket /keep the proper </w:t>
-      </w:r>
-      <w:proofErr w:type="gramStart"/>
-      <w:r>
-        <w:rPr>
-          <w:rFonts w:cs="Calibri"/>
-          <w:lang w:val="en-US"/>
-        </w:rPr>
-        <w:t>orientation!/</w:t>
-      </w:r>
-      <w:proofErr w:type="gramEnd"/>
-      <w:r>
-        <w:rPr>
-          <w:rFonts w:cs="Calibri"/>
-          <w:lang w:val="en-US"/>
-        </w:rPr>
-        <w:t xml:space="preserve"> and try to power it up. Check if oscil</w:t>
+        <w:t>Insert the CPU into its socket /keep the proper orientation!/ and try to power it up. Check if oscil</w:t>
       </w:r>
       <w:r>
         <w:rPr>
@@ -1441,69 +1518,42 @@
           <w:lang w:val="en-US"/>
         </w:rPr>
       </w:pPr>
-      <w:proofErr w:type="spellStart"/>
-      <w:r>
-        <w:rPr>
-          <w:rFonts w:cs="Calibri"/>
-          <w:lang w:val="en-US"/>
-        </w:rPr>
-        <w:t>Daddr</w:t>
-      </w:r>
-      <w:proofErr w:type="spellEnd"/>
-      <w:r>
-        <w:rPr>
-          <w:rFonts w:cs="Calibri"/>
-          <w:lang w:val="en-US"/>
-        </w:rPr>
-        <w:t xml:space="preserve"> – Memory dump. Next line with ENTER, SPACE aborts dumping, BACKSPACE displays previous addresses.</w:t>
-      </w:r>
-    </w:p>
-    <w:p>
-      <w:pPr>
-        <w:rPr>
-          <w:rFonts w:cs="Calibri"/>
-          <w:lang w:val="en-US"/>
-        </w:rPr>
-      </w:pPr>
-      <w:proofErr w:type="spellStart"/>
-      <w:r>
-        <w:rPr>
-          <w:rFonts w:cs="Calibri"/>
-          <w:lang w:val="en-US"/>
-        </w:rPr>
-        <w:t>Maddr</w:t>
-      </w:r>
-      <w:proofErr w:type="spellEnd"/>
-      <w:r>
-        <w:rPr>
-          <w:rFonts w:cs="Calibri"/>
-          <w:lang w:val="en-US"/>
-        </w:rPr>
-        <w:t xml:space="preserve"> – Modify memory byte by byte. Use ENTER, SPACE and BACKSPACE in the same way as in DUMP.</w:t>
-      </w:r>
-    </w:p>
-    <w:p>
-      <w:pPr>
-        <w:rPr>
-          <w:rFonts w:cs="Calibri"/>
-          <w:lang w:val="en-US"/>
-        </w:rPr>
-      </w:pPr>
-      <w:proofErr w:type="spellStart"/>
-      <w:r>
-        <w:rPr>
-          <w:rFonts w:cs="Calibri"/>
-          <w:lang w:val="en-US"/>
-        </w:rPr>
-        <w:t>Gaddr</w:t>
-      </w:r>
-      <w:proofErr w:type="spellEnd"/>
-      <w:r>
-        <w:rPr>
-          <w:rFonts w:cs="Calibri"/>
-          <w:lang w:val="en-US"/>
-        </w:rPr>
-        <w:t xml:space="preserve"> – Go to </w:t>
+      <w:r>
+        <w:rPr>
+          <w:rFonts w:cs="Calibri"/>
+          <w:lang w:val="en-US"/>
+        </w:rPr>
+        <w:t>Daddr – Memory dump. Next line with ENTER, SPACE aborts dumping, BACKSPACE displays previous addresses.</w:t>
+      </w:r>
+    </w:p>
+    <w:p>
+      <w:pPr>
+        <w:rPr>
+          <w:rFonts w:cs="Calibri"/>
+          <w:lang w:val="en-US"/>
+        </w:rPr>
+      </w:pPr>
+      <w:r>
+        <w:rPr>
+          <w:rFonts w:cs="Calibri"/>
+          <w:lang w:val="en-US"/>
+        </w:rPr>
+        <w:t>Maddr – Modify memory byte by byte. Use ENTER, SPACE and BACKSPACE in the same way as in DUMP.</w:t>
+      </w:r>
+    </w:p>
+    <w:p>
+      <w:pPr>
+        <w:rPr>
+          <w:rFonts w:cs="Calibri"/>
+          <w:lang w:val="en-US"/>
+        </w:rPr>
+      </w:pPr>
+      <w:r>
+        <w:rPr>
+          <w:rFonts w:cs="Calibri"/>
+          <w:lang w:val="en-US"/>
+        </w:rPr>
+        <w:t xml:space="preserve">Gaddr – Go to </w:t>
       </w:r>
       <w:r>
         <w:rPr>
@@ -1572,8 +1622,6 @@
         </w:rPr>
         <w:t>U – start a use module. Kilo EEPROM contains one preprogrammed module, the TINY BASIC interpreter. See source code to further information about the modular concept.</w:t>
       </w:r>
-      <w:bookmarkStart w:id="0" w:name="_GoBack"/>
-      <w:bookmarkEnd w:id="0"/>
       <w:r>
         <w:rPr>
           <w:rFonts w:cs="Calibri"/>
@@ -1627,7 +1675,7 @@
                     </pic:cNvPicPr>
                   </pic:nvPicPr>
                   <pic:blipFill>
-                    <a:blip r:embed="rId9" cstate="print">
+                    <a:blip r:embed="rId10" cstate="print">
                       <a:extLst>
                         <a:ext uri="{28A0092B-C50C-407E-A947-70E740481C1C}">
                           <a14:useLocalDpi xmlns:a14="http://schemas.microsoft.com/office/drawing/2010/main" val="0"/>
@@ -2069,14 +2117,7 @@
           <w:rFonts w:cs="Calibri"/>
           <w:lang w:val="en-US"/>
         </w:rPr>
-        <w:t>F</w:t>
-      </w:r>
-      <w:r>
-        <w:rPr>
-          <w:rFonts w:cs="Calibri"/>
-          <w:lang w:val="en-US"/>
-        </w:rPr>
-        <w:t>IRQX</w:t>
+        <w:t>FIRQX</w:t>
       </w:r>
       <w:r>
         <w:rPr>
@@ -2090,14 +2131,7 @@
           <w:rFonts w:cs="Calibri"/>
           <w:lang w:val="en-US"/>
         </w:rPr>
-        <w:t xml:space="preserve">Fast </w:t>
-      </w:r>
-      <w:r>
-        <w:rPr>
-          <w:rFonts w:cs="Calibri"/>
-          <w:lang w:val="en-US"/>
-        </w:rPr>
-        <w:t>Interrupt</w:t>
+        <w:t>Fast Interrupt</w:t>
       </w:r>
       <w:r>
         <w:rPr>
@@ -2133,21 +2167,7 @@
           <w:rFonts w:cs="Calibri"/>
           <w:lang w:val="en-US"/>
         </w:rPr>
-        <w:t>WAIT</w:t>
-      </w:r>
-      <w:r>
-        <w:rPr>
-          <w:rFonts w:cs="Calibri"/>
-          <w:lang w:val="en-US"/>
-        </w:rPr>
-        <w:t>X</w:t>
-      </w:r>
-      <w:r>
-        <w:rPr>
-          <w:rFonts w:cs="Calibri"/>
-          <w:lang w:val="en-US"/>
-        </w:rPr>
-        <w:t>, DMAX</w:t>
+        <w:t>WAITX, DMAX</w:t>
       </w:r>
       <w:r>
         <w:rPr>
@@ -2163,15 +2183,13 @@
         </w:rPr>
         <w:t xml:space="preserve">or short wire, if you </w:t>
       </w:r>
-      <w:proofErr w:type="gramStart"/>
-      <w:r>
-        <w:rPr>
-          <w:rFonts w:cs="Calibri"/>
-          <w:lang w:val="en-US"/>
-        </w:rPr>
-        <w:t>does</w:t>
-      </w:r>
-      <w:proofErr w:type="gramEnd"/>
+      <w:r>
+        <w:rPr>
+          <w:rFonts w:cs="Calibri"/>
+          <w:lang w:val="en-US"/>
+        </w:rPr>
+        <w:t>do</w:t>
+      </w:r>
       <w:r>
         <w:rPr>
           <w:rFonts w:cs="Calibri"/>
@@ -2873,25 +2891,7 @@
         <w:rPr>
           <w:lang w:val="en-US"/>
         </w:rPr>
-        <w:t xml:space="preserve">/WAIT </w:t>
-      </w:r>
-      <w:r>
-        <w:rPr>
-          <w:lang w:val="en-US"/>
-        </w:rPr>
-        <w:t xml:space="preserve">--- See the </w:t>
-      </w:r>
-      <w:r>
-        <w:rPr>
-          <w:lang w:val="en-US"/>
-        </w:rPr>
-        <w:t>WAITX</w:t>
-      </w:r>
-      <w:r>
-        <w:rPr>
-          <w:lang w:val="en-US"/>
-        </w:rPr>
-        <w:t xml:space="preserve"> jumper</w:t>
+        <w:t>/WAIT --- See the WAITX jumper</w:t>
       </w:r>
     </w:p>
     <w:p>
@@ -2911,25 +2911,7 @@
         <w:rPr>
           <w:lang w:val="en-US"/>
         </w:rPr>
-        <w:t xml:space="preserve">/BUSRQ </w:t>
-      </w:r>
-      <w:r>
-        <w:rPr>
-          <w:lang w:val="en-US"/>
-        </w:rPr>
-        <w:t xml:space="preserve">--- See the </w:t>
-      </w:r>
-      <w:r>
-        <w:rPr>
-          <w:lang w:val="en-US"/>
-        </w:rPr>
-        <w:t>DMA</w:t>
-      </w:r>
-      <w:r>
-        <w:rPr>
-          <w:lang w:val="en-US"/>
-        </w:rPr>
-        <w:t>X jumper</w:t>
+        <w:t>/BUSRQ --- See the DMAX jumper</w:t>
       </w:r>
     </w:p>
     <w:p>
@@ -2969,25 +2951,7 @@
         <w:rPr>
           <w:lang w:val="en-US"/>
         </w:rPr>
-        <w:t xml:space="preserve">/FIRQ </w:t>
-      </w:r>
-      <w:r>
-        <w:rPr>
-          <w:lang w:val="en-US"/>
-        </w:rPr>
-        <w:t xml:space="preserve">--- See the </w:t>
-      </w:r>
-      <w:r>
-        <w:rPr>
-          <w:lang w:val="en-US"/>
-        </w:rPr>
-        <w:t>FI</w:t>
-      </w:r>
-      <w:r>
-        <w:rPr>
-          <w:lang w:val="en-US"/>
-        </w:rPr>
-        <w:t>RQX jumper</w:t>
+        <w:t>/FIRQ --- See the FIRQX jumper</w:t>
       </w:r>
     </w:p>
     <w:p>
@@ -3185,21 +3149,7 @@
         <w:rPr>
           <w:lang w:val="en-US"/>
         </w:rPr>
-        <w:t>0000h – 7</w:t>
-      </w:r>
-      <w:proofErr w:type="gramStart"/>
-      <w:r>
-        <w:rPr>
-          <w:lang w:val="en-US"/>
-        </w:rPr>
-        <w:t>FFFh  -</w:t>
-      </w:r>
-      <w:proofErr w:type="gramEnd"/>
-      <w:r>
-        <w:rPr>
-          <w:lang w:val="en-US"/>
-        </w:rPr>
-        <w:t xml:space="preserve"> </w:t>
+        <w:t xml:space="preserve">0000h – 7FFFh  - </w:t>
       </w:r>
       <w:r>
         <w:rPr>
@@ -3226,7 +3176,6 @@
         </w:rPr>
         <w:t xml:space="preserve">8000h – </w:t>
       </w:r>
-      <w:proofErr w:type="spellStart"/>
       <w:r>
         <w:rPr>
           <w:lang w:val="en-US"/>
@@ -3237,14 +3186,7 @@
         <w:rPr>
           <w:lang w:val="en-US"/>
         </w:rPr>
-        <w:t>FFFh</w:t>
-      </w:r>
-      <w:proofErr w:type="spellEnd"/>
-      <w:r>
-        <w:rPr>
-          <w:lang w:val="en-US"/>
-        </w:rPr>
-        <w:t xml:space="preserve"> – </w:t>
+        <w:t xml:space="preserve">FFFh – </w:t>
       </w:r>
       <w:r>
         <w:rPr>
@@ -3263,21 +3205,7 @@
         <w:rPr>
           <w:lang w:val="en-US"/>
         </w:rPr>
-        <w:t xml:space="preserve">C000h – </w:t>
-      </w:r>
-      <w:proofErr w:type="spellStart"/>
-      <w:r>
-        <w:rPr>
-          <w:lang w:val="en-US"/>
-        </w:rPr>
-        <w:t>DFFFh</w:t>
-      </w:r>
-      <w:proofErr w:type="spellEnd"/>
-      <w:r>
-        <w:rPr>
-          <w:lang w:val="en-US"/>
-        </w:rPr>
-        <w:t xml:space="preserve"> – EEPROM 8k shadow</w:t>
+        <w:t>C000h – DFFFh – EEPROM 8k shadow</w:t>
       </w:r>
     </w:p>
     <w:p>
@@ -3313,8 +3241,8 @@
       </w:pPr>
     </w:p>
     <w:sectPr>
-      <w:headerReference w:type="default" r:id="rId10"/>
-      <w:footerReference w:type="default" r:id="rId11"/>
+      <w:headerReference w:type="default" r:id="rId11"/>
+      <w:footerReference w:type="default" r:id="rId12"/>
       <w:pgSz w:w="11906" w:h="16838"/>
       <w:pgMar w:top="1417" w:right="1417" w:bottom="1417" w:left="1417" w:header="708" w:footer="708" w:gutter="0"/>
       <w:pgNumType w:start="0"/>
@@ -3358,13 +3286,8 @@
       <w:pStyle w:val="Zpat"/>
     </w:pPr>
     <w:r>
-      <w:t xml:space="preserve">OMEN </w:t>
+      <w:t>OMEN Computers</w:t>
     </w:r>
-    <w:proofErr w:type="spellStart"/>
-    <w:r>
-      <w:t>Computers</w:t>
-    </w:r>
-    <w:proofErr w:type="spellEnd"/>
     <w:r>
       <w:t xml:space="preserve"> - - - </w:t>
     </w:r>
@@ -6045,6 +5968,36 @@
       <w:lang w:eastAsia="cs-CZ"/>
     </w:rPr>
   </w:style>
+  <w:style w:type="paragraph" w:styleId="Textbubliny">
+    <w:name w:val="Balloon Text"/>
+    <w:basedOn w:val="Normln"/>
+    <w:link w:val="TextbublinyChar"/>
+    <w:uiPriority w:val="99"/>
+    <w:semiHidden/>
+    <w:unhideWhenUsed/>
+    <w:rsid w:val="007304B1"/>
+    <w:pPr>
+      <w:spacing w:after="0" w:line="240" w:lineRule="auto"/>
+    </w:pPr>
+    <w:rPr>
+      <w:rFonts w:ascii="Segoe UI" w:hAnsi="Segoe UI" w:cs="Segoe UI"/>
+      <w:sz w:val="18"/>
+      <w:szCs w:val="18"/>
+    </w:rPr>
+  </w:style>
+  <w:style w:type="character" w:customStyle="1" w:styleId="TextbublinyChar">
+    <w:name w:val="Text bubliny Char"/>
+    <w:basedOn w:val="Standardnpsmoodstavce"/>
+    <w:link w:val="Textbubliny"/>
+    <w:uiPriority w:val="99"/>
+    <w:semiHidden/>
+    <w:rsid w:val="007304B1"/>
+    <w:rPr>
+      <w:rFonts w:ascii="Segoe UI" w:hAnsi="Segoe UI" w:cs="Segoe UI"/>
+      <w:sz w:val="18"/>
+      <w:szCs w:val="18"/>
+    </w:rPr>
+  </w:style>
 </w:styles>
 </file>
 
